--- a/math328/homework08/Math-328-Chapter-8-HW-Part-B-template.docx
+++ b/math328/homework08/Math-328-Chapter-8-HW-Part-B-template.docx
@@ -51,7 +51,13 @@
         <w:pStyle w:val="Author"/>
       </w:pPr>
       <w:r>
-        <w:t xml:space="preserve">Dr. Phil</w:t>
+        <w:t xml:space="preserve">David</w:t>
+      </w:r>
+      <w:r>
+        <w:t xml:space="preserve"> </w:t>
+      </w:r>
+      <w:r>
+        <w:t xml:space="preserve">Oniani</w:t>
       </w:r>
     </w:p>
     <w:p>
@@ -65,7 +71,7 @@
         <w:t xml:space="preserve"> </w:t>
       </w:r>
       <w:r>
-        <w:t xml:space="preserve">17,</w:t>
+        <w:t xml:space="preserve">19,</w:t>
       </w:r>
       <w:r>
         <w:t xml:space="preserve"> </w:t>
